--- a/Game Design - Evasion.docx
+++ b/Game Design - Evasion.docx
@@ -1127,18 +1127,18 @@
           <w:sz w:val="24"/>
           <w:szCs w:val="24"/>
         </w:rPr>
-        <w:t>Murs en pierres et sol en obsidienne englobe</w:t>
+        <w:t>Murs en pierres et sol en obsidienne englobe ce lieu.</w:t>
+      </w:r>
+      <w:r>
+        <w:rPr>
+          <w:rFonts w:ascii="Times New Roman" w:hAnsi="Times New Roman" w:cs="Times New Roman"/>
+          <w:sz w:val="24"/>
+          <w:szCs w:val="24"/>
+        </w:rPr>
+        <w:t xml:space="preserve"> oui</w:t>
       </w:r>
       <w:bookmarkStart w:id="0" w:name="_GoBack"/>
       <w:bookmarkEnd w:id="0"/>
-      <w:r>
-        <w:rPr>
-          <w:rFonts w:ascii="Times New Roman" w:hAnsi="Times New Roman" w:cs="Times New Roman"/>
-          <w:sz w:val="24"/>
-          <w:szCs w:val="24"/>
-        </w:rPr>
-        <w:t xml:space="preserve"> ce lieu.</w:t>
-      </w:r>
     </w:p>
     <w:p>
       <w:pPr>

--- a/Game Design - Evasion.docx
+++ b/Game Design - Evasion.docx
@@ -123,7 +123,25 @@
           <w:sz w:val="24"/>
           <w:szCs w:val="24"/>
         </w:rPr>
-        <w:t xml:space="preserve"> (Le jeu s’inspire des films « Saw » pour les salles, mais à une inspiration pour le jeu « Portal » pour la fin.)</w:t>
+        <w:t xml:space="preserve"> (Le jeu s’inspire des films « </w:t>
+      </w:r>
+      <w:proofErr w:type="spellStart"/>
+      <w:r>
+        <w:rPr>
+          <w:rFonts w:ascii="Times New Roman" w:hAnsi="Times New Roman" w:cs="Times New Roman"/>
+          <w:sz w:val="24"/>
+          <w:szCs w:val="24"/>
+        </w:rPr>
+        <w:t>Saw</w:t>
+      </w:r>
+      <w:proofErr w:type="spellEnd"/>
+      <w:r>
+        <w:rPr>
+          <w:rFonts w:ascii="Times New Roman" w:hAnsi="Times New Roman" w:cs="Times New Roman"/>
+          <w:sz w:val="24"/>
+          <w:szCs w:val="24"/>
+        </w:rPr>
+        <w:t> » pour les salles, mais à une inspiration pour le jeu « Portal » pour la fin.)</w:t>
       </w:r>
     </w:p>
     <w:p>
@@ -176,8 +194,18 @@
           <w:sz w:val="24"/>
           <w:szCs w:val="24"/>
         </w:rPr>
-        <w:t>Première salle – Fall</w:t>
-      </w:r>
+        <w:t xml:space="preserve">Première salle – </w:t>
+      </w:r>
+      <w:proofErr w:type="spellStart"/>
+      <w:r>
+        <w:rPr>
+          <w:rFonts w:ascii="Times New Roman" w:hAnsi="Times New Roman" w:cs="Times New Roman"/>
+          <w:sz w:val="24"/>
+          <w:szCs w:val="24"/>
+        </w:rPr>
+        <w:t>Fall</w:t>
+      </w:r>
+      <w:proofErr w:type="spellEnd"/>
       <w:r>
         <w:rPr>
           <w:rFonts w:ascii="Times New Roman" w:hAnsi="Times New Roman" w:cs="Times New Roman"/>
@@ -501,13 +529,23 @@
         </w:rPr>
         <w:t>Salle 3 –</w:t>
       </w:r>
-      <w:r>
-        <w:rPr>
-          <w:rFonts w:ascii="Times New Roman" w:hAnsi="Times New Roman" w:cs="Times New Roman"/>
-          <w:sz w:val="24"/>
-          <w:szCs w:val="24"/>
-        </w:rPr>
-        <w:t>Monster’s House</w:t>
+      <w:proofErr w:type="spellStart"/>
+      <w:r>
+        <w:rPr>
+          <w:rFonts w:ascii="Times New Roman" w:hAnsi="Times New Roman" w:cs="Times New Roman"/>
+          <w:sz w:val="24"/>
+          <w:szCs w:val="24"/>
+        </w:rPr>
+        <w:t>Monster’s</w:t>
+      </w:r>
+      <w:proofErr w:type="spellEnd"/>
+      <w:r>
+        <w:rPr>
+          <w:rFonts w:ascii="Times New Roman" w:hAnsi="Times New Roman" w:cs="Times New Roman"/>
+          <w:sz w:val="24"/>
+          <w:szCs w:val="24"/>
+        </w:rPr>
+        <w:t xml:space="preserve"> House</w:t>
       </w:r>
       <w:r>
         <w:rPr>
@@ -621,7 +659,25 @@
           <w:sz w:val="24"/>
           <w:szCs w:val="24"/>
         </w:rPr>
-        <w:t>The Cake is a lie</w:t>
+        <w:t xml:space="preserve">The Cake </w:t>
+      </w:r>
+      <w:proofErr w:type="spellStart"/>
+      <w:r>
+        <w:rPr>
+          <w:rFonts w:ascii="Times New Roman" w:hAnsi="Times New Roman" w:cs="Times New Roman"/>
+          <w:sz w:val="24"/>
+          <w:szCs w:val="24"/>
+        </w:rPr>
+        <w:t>is</w:t>
+      </w:r>
+      <w:proofErr w:type="spellEnd"/>
+      <w:r>
+        <w:rPr>
+          <w:rFonts w:ascii="Times New Roman" w:hAnsi="Times New Roman" w:cs="Times New Roman"/>
+          <w:sz w:val="24"/>
+          <w:szCs w:val="24"/>
+        </w:rPr>
+        <w:t xml:space="preserve"> a lie</w:t>
       </w:r>
       <w:r>
         <w:rPr>
@@ -637,7 +693,43 @@
           <w:sz w:val="24"/>
           <w:szCs w:val="24"/>
         </w:rPr>
-        <w:t xml:space="preserve"> Il est marqué « The Cake is a lie » au-dessus de « Free ».</w:t>
+        <w:t xml:space="preserve"> Il est marqué « The Cake </w:t>
+      </w:r>
+      <w:proofErr w:type="spellStart"/>
+      <w:r>
+        <w:rPr>
+          <w:rFonts w:ascii="Times New Roman" w:hAnsi="Times New Roman" w:cs="Times New Roman"/>
+          <w:sz w:val="24"/>
+          <w:szCs w:val="24"/>
+        </w:rPr>
+        <w:t>is</w:t>
+      </w:r>
+      <w:proofErr w:type="spellEnd"/>
+      <w:r>
+        <w:rPr>
+          <w:rFonts w:ascii="Times New Roman" w:hAnsi="Times New Roman" w:cs="Times New Roman"/>
+          <w:sz w:val="24"/>
+          <w:szCs w:val="24"/>
+        </w:rPr>
+        <w:t xml:space="preserve"> </w:t>
+      </w:r>
+      <w:proofErr w:type="gramStart"/>
+      <w:r>
+        <w:rPr>
+          <w:rFonts w:ascii="Times New Roman" w:hAnsi="Times New Roman" w:cs="Times New Roman"/>
+          <w:sz w:val="24"/>
+          <w:szCs w:val="24"/>
+        </w:rPr>
+        <w:t>a</w:t>
+      </w:r>
+      <w:proofErr w:type="gramEnd"/>
+      <w:r>
+        <w:rPr>
+          <w:rFonts w:ascii="Times New Roman" w:hAnsi="Times New Roman" w:cs="Times New Roman"/>
+          <w:sz w:val="24"/>
+          <w:szCs w:val="24"/>
+        </w:rPr>
+        <w:t xml:space="preserve"> lie » au-dessus de « Free ».</w:t>
       </w:r>
       <w:r>
         <w:rPr>
@@ -797,6 +889,7 @@
           <w:u w:val="single"/>
         </w:rPr>
       </w:pPr>
+      <w:proofErr w:type="spellStart"/>
       <w:r>
         <w:rPr>
           <w:rFonts w:ascii="Times New Roman" w:hAnsi="Times New Roman" w:cs="Times New Roman"/>
@@ -804,7 +897,17 @@
           <w:szCs w:val="24"/>
           <w:u w:val="single"/>
         </w:rPr>
-        <w:t>Gameplay :</w:t>
+        <w:t>Gameplay</w:t>
+      </w:r>
+      <w:proofErr w:type="spellEnd"/>
+      <w:r>
+        <w:rPr>
+          <w:rFonts w:ascii="Times New Roman" w:hAnsi="Times New Roman" w:cs="Times New Roman"/>
+          <w:sz w:val="24"/>
+          <w:szCs w:val="24"/>
+          <w:u w:val="single"/>
+        </w:rPr>
+        <w:t> :</w:t>
       </w:r>
     </w:p>
     <w:p>
@@ -894,7 +997,25 @@
           <w:sz w:val="24"/>
           <w:szCs w:val="24"/>
         </w:rPr>
-        <w:t xml:space="preserve"> C’est un jeu style « Die and Retry », tant que l’on ne connait pas la solution, on recommence jusqu’à que l’on avance, ou si on a de la chance de tomber sur la solution du premier coup. Il y a un point de sauvegarde au début de chaque salle.</w:t>
+        <w:t xml:space="preserve"> C’est un jeu style « Die and </w:t>
+      </w:r>
+      <w:proofErr w:type="spellStart"/>
+      <w:r>
+        <w:rPr>
+          <w:rFonts w:ascii="Times New Roman" w:hAnsi="Times New Roman" w:cs="Times New Roman"/>
+          <w:sz w:val="24"/>
+          <w:szCs w:val="24"/>
+        </w:rPr>
+        <w:t>Retry</w:t>
+      </w:r>
+      <w:proofErr w:type="spellEnd"/>
+      <w:r>
+        <w:rPr>
+          <w:rFonts w:ascii="Times New Roman" w:hAnsi="Times New Roman" w:cs="Times New Roman"/>
+          <w:sz w:val="24"/>
+          <w:szCs w:val="24"/>
+        </w:rPr>
+        <w:t> », tant que l’on ne connait pas la solution, on recommence jusqu’à que l’on avance, ou si on a de la chance de tomber sur la solution du premier coup. Il y a un point de sauvegarde au début de chaque salle.</w:t>
       </w:r>
       <w:r>
         <w:rPr>
@@ -1055,7 +1176,25 @@
           <w:sz w:val="24"/>
           <w:szCs w:val="24"/>
         </w:rPr>
-        <w:t>Quelques mots seront notés sur les murs, mais ce seront plus du décor que des éléments de gameplay, cela dépend de la salle et de l’épreuve.</w:t>
+        <w:t xml:space="preserve">Quelques mots seront notés sur les murs, mais ce seront plus du décor que des éléments de </w:t>
+      </w:r>
+      <w:proofErr w:type="spellStart"/>
+      <w:r>
+        <w:rPr>
+          <w:rFonts w:ascii="Times New Roman" w:hAnsi="Times New Roman" w:cs="Times New Roman"/>
+          <w:sz w:val="24"/>
+          <w:szCs w:val="24"/>
+        </w:rPr>
+        <w:t>gameplay</w:t>
+      </w:r>
+      <w:proofErr w:type="spellEnd"/>
+      <w:r>
+        <w:rPr>
+          <w:rFonts w:ascii="Times New Roman" w:hAnsi="Times New Roman" w:cs="Times New Roman"/>
+          <w:sz w:val="24"/>
+          <w:szCs w:val="24"/>
+        </w:rPr>
+        <w:t>, cela dépend de la salle et de l’épreuve.</w:t>
       </w:r>
       <w:r>
         <w:rPr>
@@ -1135,7 +1274,7 @@
           <w:sz w:val="24"/>
           <w:szCs w:val="24"/>
         </w:rPr>
-        <w:t xml:space="preserve"> oui</w:t>
+        <w:t xml:space="preserve"> </w:t>
       </w:r>
       <w:bookmarkStart w:id="0" w:name="_GoBack"/>
       <w:bookmarkEnd w:id="0"/>
